--- a/document/技术手册（说明文档）.docx
+++ b/document/技术手册（说明文档）.docx
@@ -452,15 +452,15 @@
       <w:pPr>
         <w:pStyle w:val="a4"/>
         <w:rPr>
-          <w:rFonts w:hAnsi="宋体" w:cs="宋体" w:hint="eastAsia"/>
-        </w:rPr>
-      </w:pPr>
-    </w:p>
-    <w:p>
-      <w:pPr>
-        <w:pStyle w:val="a4"/>
-        <w:rPr>
-          <w:rFonts w:hAnsi="宋体" w:cs="宋体" w:hint="eastAsia"/>
+          <w:rFonts w:hAnsi="宋体" w:cs="宋体"/>
+        </w:rPr>
+      </w:pPr>
+    </w:p>
+    <w:p>
+      <w:pPr>
+        <w:pStyle w:val="a4"/>
+        <w:rPr>
+          <w:rFonts w:hAnsi="宋体" w:cs="宋体"/>
         </w:rPr>
       </w:pPr>
       <w:r>
@@ -1795,11 +1795,6 @@
       </w:pPr>
     </w:p>
     <w:p>
-      <w:pPr>
-        <w:rPr>
-          <w:rFonts w:hint="eastAsia"/>
-        </w:rPr>
-      </w:pPr>
       <w:r>
         <w:rPr>
           <w:rFonts w:hint="eastAsia"/>
@@ -1878,11 +1873,6 @@
       </w:r>
     </w:p>
     <w:p>
-      <w:pPr>
-        <w:rPr>
-          <w:rFonts w:hint="eastAsia"/>
-        </w:rPr>
-      </w:pPr>
       <w:r>
         <w:rPr>
           <w:rFonts w:hint="eastAsia"/>
@@ -1928,11 +1918,6 @@
       </w:r>
     </w:p>
     <w:p>
-      <w:pPr>
-        <w:rPr>
-          <w:rFonts w:hint="eastAsia"/>
-        </w:rPr>
-      </w:pPr>
       <w:r>
         <w:rPr>
           <w:rFonts w:hint="eastAsia"/>
@@ -1993,12 +1978,31 @@
       </w:r>
     </w:p>
     <w:p>
+      <w:pPr>
+        <w:rPr>
+          <w:rFonts w:hint="eastAsia"/>
+        </w:rPr>
+      </w:pPr>
       <w:r>
         <w:rPr>
           <w:rFonts w:hint="eastAsia"/>
         </w:rPr>
         <w:t>演示网址：</w:t>
       </w:r>
+    </w:p>
+    <w:p>
+      <w:pPr>
+        <w:rPr>
+          <w:rFonts w:hint="eastAsia"/>
+        </w:rPr>
+      </w:pPr>
+    </w:p>
+    <w:p>
+      <w:pPr>
+        <w:rPr>
+          <w:rFonts w:hint="eastAsia"/>
+        </w:rPr>
+      </w:pPr>
       <w:r>
         <w:rPr>
           <w:rFonts w:hint="eastAsia"/>
@@ -2007,20 +2011,66 @@
       </w:r>
     </w:p>
     <w:p>
-      <w:r>
-        <w:rPr>
-          <w:rFonts w:hint="eastAsia"/>
-        </w:rPr>
-        <w:tab/>
-      </w:r>
-      <w:r>
-        <w:rPr>
-          <w:rFonts w:hint="eastAsia"/>
-        </w:rPr>
-        <w:tab/>
-        <w:t xml:space="preserve">  http://lqab.net:8004 (web)</w:t>
-      </w:r>
-    </w:p>
+      <w:pPr>
+        <w:rPr>
+          <w:rFonts w:hint="eastAsia"/>
+        </w:rPr>
+      </w:pPr>
+      <w:r>
+        <w:rPr>
+          <w:rFonts w:hint="eastAsia"/>
+        </w:rPr>
+        <w:t>http://lqab.net:8004 (web)</w:t>
+      </w:r>
+    </w:p>
+    <w:p>
+      <w:pPr>
+        <w:rPr>
+          <w:rFonts w:hint="eastAsia"/>
+        </w:rPr>
+      </w:pPr>
+    </w:p>
+    <w:p>
+      <w:pPr>
+        <w:rPr>
+          <w:rFonts w:hint="eastAsia"/>
+        </w:rPr>
+      </w:pPr>
+      <w:r>
+        <w:rPr>
+          <w:rFonts w:hint="eastAsia"/>
+        </w:rPr>
+        <w:t>开源网址：</w:t>
+      </w:r>
+    </w:p>
+    <w:p>
+      <w:pPr>
+        <w:rPr>
+          <w:rFonts w:hint="eastAsia"/>
+        </w:rPr>
+      </w:pPr>
+    </w:p>
+    <w:p>
+      <w:pPr>
+        <w:rPr>
+          <w:rFonts w:hint="eastAsia"/>
+        </w:rPr>
+      </w:pPr>
+      <w:r>
+        <w:t>https://github.com/lqab/lqab_crawler</w:t>
+      </w:r>
+    </w:p>
+    <w:p>
+      <w:pPr>
+        <w:rPr>
+          <w:rFonts w:hint="eastAsia"/>
+        </w:rPr>
+      </w:pPr>
+      <w:r>
+        <w:t>https://gitee.com/lqab/code_a</w:t>
+      </w:r>
+    </w:p>
+    <w:p/>
     <w:p>
       <w:r>
         <w:rPr>
@@ -2135,7 +2185,7 @@
               <w:noProof/>
               <w:lang w:val="zh-CN"/>
             </w:rPr>
-            <w:t>2</w:t>
+            <w:t>8</w:t>
           </w:r>
         </w:fldSimple>
       </w:p>
